--- a/S2/M2101-Assembleur/TP1/Exercice1~3.docx
+++ b/S2/M2101-Assembleur/TP1/Exercice1~3.docx
@@ -18,6 +18,7 @@
           <w:noProof/>
           <w:sz w:val="24"/>
           <w:szCs w:val="24"/>
+          <w:lang w:eastAsia="fr-FR"/>
         </w:rPr>
         <mc:AlternateContent>
           <mc:Choice Requires="wps">
@@ -360,6 +361,44 @@
           <w:szCs w:val="24"/>
         </w:rPr>
         <w:t xml:space="preserve">.  </w:t>
+      </w:r>
+      <w:r>
+        <w:rPr>
+          <w:sz w:val="24"/>
+          <w:szCs w:val="24"/>
+        </w:rPr>
+        <w:t xml:space="preserve">PUSH </w:t>
+      </w:r>
+      <w:proofErr w:type="spellStart"/>
+      <w:r>
+        <w:rPr>
+          <w:sz w:val="24"/>
+          <w:szCs w:val="24"/>
+        </w:rPr>
+        <w:t>mem</w:t>
+      </w:r>
+      <w:proofErr w:type="spellEnd"/>
+      <w:r>
+        <w:rPr>
+          <w:sz w:val="24"/>
+          <w:szCs w:val="24"/>
+        </w:rPr>
+        <w:t>(7) réalise SP &lt;- SP-1. Donc SP=101 ici. On va ensuite chercher la valeur de la case mémoire 101 qui vaut 14 dans notre cas.</w:t>
+      </w:r>
+    </w:p>
+    <w:p>
+      <w:pPr>
+        <w:rPr>
+          <w:sz w:val="24"/>
+          <w:szCs w:val="24"/>
+        </w:rPr>
+      </w:pPr>
+      <w:r>
+        <w:rPr>
+          <w:sz w:val="24"/>
+          <w:szCs w:val="24"/>
+        </w:rPr>
+        <w:t xml:space="preserve">    </w:t>
       </w:r>
       <w:bookmarkStart w:id="0" w:name="_GoBack"/>
       <w:bookmarkEnd w:id="0"/>
